--- a/docxtemplate/分局表09060E(分段查驗紀錄表)(4)(109.12).docx
+++ b/docxtemplate/分局表09060E(分段查驗紀錄表)(4)(109.12).docx
@@ -12,7 +12,7 @@
         <w:ind w:right="-82"/>
         <w:jc w:val="center"/>
         <w:rPr>
-          <w:rFonts w:ascii="標楷體" w:eastAsia="標楷體" w:hint="eastAsia"/>
+          <w:rFonts w:ascii="標楷體" w:eastAsia="標楷體"/>
           <w:bCs/>
           <w:sz w:val="32"/>
         </w:rPr>
@@ -92,7 +92,7 @@
                             <w:pPr>
                               <w:spacing w:line="0" w:lineRule="atLeast"/>
                               <w:rPr>
-                                <w:rFonts w:ascii="標楷體" w:eastAsia="標楷體" w:hint="eastAsia"/>
+                                <w:rFonts w:ascii="標楷體" w:eastAsia="標楷體"/>
                                 <w:sz w:val="20"/>
                               </w:rPr>
                             </w:pPr>
@@ -135,9 +135,6 @@
                           <w:p>
                             <w:pPr>
                               <w:spacing w:line="0" w:lineRule="atLeast"/>
-                              <w:rPr>
-                                <w:rFonts w:hint="eastAsia"/>
-                              </w:rPr>
                             </w:pPr>
                             <w:r>
                               <w:rPr>
@@ -209,7 +206,7 @@
                       <w:pPr>
                         <w:spacing w:line="0" w:lineRule="atLeast"/>
                         <w:rPr>
-                          <w:rFonts w:ascii="標楷體" w:eastAsia="標楷體" w:hint="eastAsia"/>
+                          <w:rFonts w:ascii="標楷體" w:eastAsia="標楷體"/>
                           <w:sz w:val="20"/>
                         </w:rPr>
                       </w:pPr>
@@ -252,9 +249,6 @@
                     <w:p>
                       <w:pPr>
                         <w:spacing w:line="0" w:lineRule="atLeast"/>
-                        <w:rPr>
-                          <w:rFonts w:hint="eastAsia"/>
-                        </w:rPr>
                       </w:pPr>
                       <w:r>
                         <w:rPr>
@@ -326,7 +320,7 @@
           <w:sz w:val="32"/>
           <w:u w:val="single"/>
         </w:rPr>
-        <w:t xml:space="preserve">    </w:t>
+        <w:t>北區</w:t>
       </w:r>
       <w:r>
         <w:rPr>
@@ -343,7 +337,7 @@
         <w:ind w:right="-82"/>
         <w:jc w:val="center"/>
         <w:rPr>
-          <w:rFonts w:ascii="標楷體" w:eastAsia="標楷體" w:hint="eastAsia"/>
+          <w:rFonts w:ascii="標楷體" w:eastAsia="標楷體"/>
           <w:sz w:val="36"/>
         </w:rPr>
       </w:pPr>
@@ -370,7 +364,7 @@
         <w:spacing w:line="0" w:lineRule="atLeast"/>
         <w:jc w:val="both"/>
         <w:rPr>
-          <w:rFonts w:ascii="標楷體" w:eastAsia="標楷體" w:hint="eastAsia"/>
+          <w:rFonts w:ascii="標楷體" w:eastAsia="標楷體"/>
         </w:rPr>
       </w:pPr>
       <w:r>
@@ -416,12 +410,6 @@
         <w:gridCol w:w="1859"/>
       </w:tblGrid>
       <w:tr>
-        <w:tblPrEx>
-          <w:tblCellMar>
-            <w:top w:w="0" w:type="dxa"/>
-            <w:bottom w:w="0" w:type="dxa"/>
-          </w:tblCellMar>
-        </w:tblPrEx>
         <w:trPr>
           <w:cantSplit/>
           <w:trHeight w:val="284"/>
@@ -443,7 +431,7 @@
               <w:ind w:left="57" w:right="57"/>
               <w:jc w:val="distribute"/>
               <w:rPr>
-                <w:rFonts w:ascii="標楷體" w:eastAsia="標楷體" w:hint="eastAsia"/>
+                <w:rFonts w:ascii="標楷體" w:eastAsia="標楷體"/>
               </w:rPr>
             </w:pPr>
             <w:r>
@@ -470,9 +458,27 @@
               <w:spacing w:line="0" w:lineRule="atLeast"/>
               <w:jc w:val="both"/>
               <w:rPr>
-                <w:rFonts w:ascii="標楷體" w:eastAsia="標楷體" w:hint="eastAsia"/>
-              </w:rPr>
-            </w:pPr>
+                <w:rFonts w:ascii="標楷體" w:eastAsia="標楷體"/>
+              </w:rPr>
+            </w:pPr>
+            <w:r>
+              <w:rPr>
+                <w:rFonts w:eastAsia="標楷體" w:hint="eastAsia"/>
+              </w:rPr>
+              <w:t>{</w:t>
+            </w:r>
+            <w:r>
+              <w:rPr>
+                <w:rFonts w:eastAsia="標楷體"/>
+              </w:rPr>
+              <w:t>ContractID_JobID</w:t>
+            </w:r>
+            <w:r>
+              <w:rPr>
+                <w:rFonts w:eastAsia="標楷體"/>
+              </w:rPr>
+              <w:t>}</w:t>
+            </w:r>
           </w:p>
         </w:tc>
         <w:tc>
@@ -494,7 +500,7 @@
               <w:ind w:left="57" w:right="57"/>
               <w:jc w:val="distribute"/>
               <w:rPr>
-                <w:rFonts w:ascii="標楷體" w:eastAsia="標楷體" w:hint="eastAsia"/>
+                <w:rFonts w:ascii="標楷體" w:eastAsia="標楷體"/>
               </w:rPr>
             </w:pPr>
             <w:r>
@@ -522,19 +528,31 @@
               <w:spacing w:line="0" w:lineRule="atLeast"/>
               <w:jc w:val="both"/>
               <w:rPr>
-                <w:rFonts w:ascii="標楷體" w:eastAsia="標楷體" w:hint="eastAsia"/>
-              </w:rPr>
-            </w:pPr>
+                <w:rFonts w:ascii="標楷體" w:eastAsia="標楷體"/>
+              </w:rPr>
+            </w:pPr>
+            <w:r>
+              <w:rPr>
+                <w:rFonts w:eastAsia="標楷體"/>
+              </w:rPr>
+              <w:t>{</w:t>
+            </w:r>
+            <w:r>
+              <w:rPr>
+                <w:rFonts w:eastAsia="標楷體"/>
+              </w:rPr>
+              <w:t>ContractID_Contractor</w:t>
+            </w:r>
+            <w:r>
+              <w:rPr>
+                <w:rFonts w:eastAsia="標楷體"/>
+              </w:rPr>
+              <w:t>}</w:t>
+            </w:r>
           </w:p>
         </w:tc>
       </w:tr>
       <w:tr>
-        <w:tblPrEx>
-          <w:tblCellMar>
-            <w:top w:w="0" w:type="dxa"/>
-            <w:bottom w:w="0" w:type="dxa"/>
-          </w:tblCellMar>
-        </w:tblPrEx>
         <w:trPr>
           <w:cantSplit/>
           <w:trHeight w:val="284"/>
@@ -556,7 +574,7 @@
               <w:ind w:left="57" w:right="57"/>
               <w:jc w:val="distribute"/>
               <w:rPr>
-                <w:rFonts w:ascii="標楷體" w:eastAsia="標楷體" w:hint="eastAsia"/>
+                <w:rFonts w:ascii="標楷體" w:eastAsia="標楷體"/>
               </w:rPr>
             </w:pPr>
             <w:r>
@@ -583,9 +601,27 @@
               <w:spacing w:line="0" w:lineRule="atLeast"/>
               <w:jc w:val="both"/>
               <w:rPr>
-                <w:rFonts w:ascii="標楷體" w:eastAsia="標楷體" w:hint="eastAsia"/>
-              </w:rPr>
-            </w:pPr>
+                <w:rFonts w:ascii="標楷體" w:eastAsia="標楷體"/>
+              </w:rPr>
+            </w:pPr>
+            <w:r>
+              <w:rPr>
+                <w:rFonts w:eastAsia="標楷體" w:hint="eastAsia"/>
+              </w:rPr>
+              <w:t>{</w:t>
+            </w:r>
+            <w:r>
+              <w:rPr>
+                <w:rFonts w:eastAsia="標楷體"/>
+              </w:rPr>
+              <w:t>ContractID_ContractID</w:t>
+            </w:r>
+            <w:r>
+              <w:rPr>
+                <w:rFonts w:eastAsia="標楷體"/>
+              </w:rPr>
+              <w:t>}</w:t>
+            </w:r>
           </w:p>
         </w:tc>
         <w:tc>
@@ -607,7 +643,7 @@
               <w:ind w:left="57" w:right="57"/>
               <w:jc w:val="distribute"/>
               <w:rPr>
-                <w:rFonts w:ascii="標楷體" w:eastAsia="標楷體" w:hint="eastAsia"/>
+                <w:rFonts w:ascii="標楷體" w:eastAsia="標楷體"/>
                 <w:w w:val="90"/>
               </w:rPr>
             </w:pPr>
@@ -630,19 +666,13 @@
               <w:spacing w:line="0" w:lineRule="atLeast"/>
               <w:jc w:val="both"/>
               <w:rPr>
-                <w:rFonts w:ascii="標楷體" w:eastAsia="標楷體" w:hint="eastAsia"/>
+                <w:rFonts w:ascii="標楷體" w:eastAsia="標楷體"/>
               </w:rPr>
             </w:pPr>
           </w:p>
         </w:tc>
       </w:tr>
       <w:tr>
-        <w:tblPrEx>
-          <w:tblCellMar>
-            <w:top w:w="0" w:type="dxa"/>
-            <w:bottom w:w="0" w:type="dxa"/>
-          </w:tblCellMar>
-        </w:tblPrEx>
         <w:trPr>
           <w:cantSplit/>
           <w:trHeight w:val="680"/>
@@ -664,7 +694,7 @@
               <w:ind w:left="57" w:right="57"/>
               <w:jc w:val="distribute"/>
               <w:rPr>
-                <w:rFonts w:ascii="標楷體" w:eastAsia="標楷體" w:hint="eastAsia"/>
+                <w:rFonts w:ascii="標楷體" w:eastAsia="標楷體"/>
               </w:rPr>
             </w:pPr>
             <w:r>
@@ -680,7 +710,7 @@
               <w:ind w:left="57" w:right="57"/>
               <w:jc w:val="distribute"/>
               <w:rPr>
-                <w:rFonts w:ascii="標楷體" w:eastAsia="標楷體" w:hint="eastAsia"/>
+                <w:rFonts w:ascii="標楷體" w:eastAsia="標楷體"/>
               </w:rPr>
             </w:pPr>
             <w:r>
@@ -708,9 +738,33 @@
               <w:spacing w:line="0" w:lineRule="atLeast"/>
               <w:jc w:val="both"/>
               <w:rPr>
-                <w:rFonts w:ascii="標楷體" w:eastAsia="標楷體" w:hint="eastAsia"/>
-              </w:rPr>
-            </w:pPr>
+                <w:rFonts w:ascii="標楷體" w:eastAsia="標楷體"/>
+              </w:rPr>
+            </w:pPr>
+            <w:r>
+              <w:rPr>
+                <w:rFonts w:eastAsia="標楷體"/>
+              </w:rPr>
+              <w:t>{</w:t>
+            </w:r>
+            <w:r>
+              <w:rPr>
+                <w:rFonts w:eastAsia="標楷體"/>
+              </w:rPr>
+              <w:t>P</w:t>
+            </w:r>
+            <w:r>
+              <w:rPr>
+                <w:rFonts w:eastAsia="標楷體"/>
+              </w:rPr>
+              <w:t>rocumentName</w:t>
+            </w:r>
+            <w:r>
+              <w:rPr>
+                <w:rFonts w:eastAsia="標楷體"/>
+              </w:rPr>
+              <w:t>}</w:t>
+            </w:r>
           </w:p>
         </w:tc>
         <w:tc>
@@ -729,7 +783,7 @@
               <w:spacing w:line="0" w:lineRule="atLeast"/>
               <w:jc w:val="both"/>
               <w:rPr>
-                <w:rFonts w:ascii="標楷體" w:eastAsia="標楷體" w:hint="eastAsia"/>
+                <w:rFonts w:ascii="標楷體" w:eastAsia="標楷體"/>
               </w:rPr>
             </w:pPr>
             <w:r>
@@ -755,19 +809,31 @@
               <w:spacing w:line="0" w:lineRule="atLeast"/>
               <w:jc w:val="both"/>
               <w:rPr>
-                <w:rFonts w:ascii="標楷體" w:eastAsia="標楷體" w:hint="eastAsia"/>
-              </w:rPr>
-            </w:pPr>
+                <w:rFonts w:ascii="標楷體" w:eastAsia="標楷體"/>
+              </w:rPr>
+            </w:pPr>
+            <w:r>
+              <w:rPr>
+                <w:rFonts w:eastAsia="標楷體" w:hint="eastAsia"/>
+              </w:rPr>
+              <w:t>{</w:t>
+            </w:r>
+            <w:r>
+              <w:rPr>
+                <w:rFonts w:eastAsia="標楷體"/>
+              </w:rPr>
+              <w:t>Phase</w:t>
+            </w:r>
+            <w:r>
+              <w:rPr>
+                <w:rFonts w:eastAsia="標楷體"/>
+              </w:rPr>
+              <w:t>}</w:t>
+            </w:r>
           </w:p>
         </w:tc>
       </w:tr>
       <w:tr>
-        <w:tblPrEx>
-          <w:tblCellMar>
-            <w:top w:w="0" w:type="dxa"/>
-            <w:bottom w:w="0" w:type="dxa"/>
-          </w:tblCellMar>
-        </w:tblPrEx>
         <w:trPr>
           <w:cantSplit/>
           <w:trHeight w:val="340"/>
@@ -789,7 +855,7 @@
               <w:ind w:left="57" w:right="57"/>
               <w:jc w:val="distribute"/>
               <w:rPr>
-                <w:rFonts w:ascii="標楷體" w:eastAsia="標楷體" w:hint="eastAsia"/>
+                <w:rFonts w:ascii="標楷體" w:eastAsia="標楷體"/>
               </w:rPr>
             </w:pPr>
             <w:r>
@@ -815,27 +881,21 @@
             <w:pPr>
               <w:spacing w:line="0" w:lineRule="atLeast"/>
               <w:rPr>
+                <w:rFonts w:ascii="標楷體" w:eastAsia="標楷體"/>
+                <w:sz w:val="22"/>
+              </w:rPr>
+            </w:pPr>
+            <w:r>
+              <w:rPr>
                 <w:rFonts w:ascii="標楷體" w:eastAsia="標楷體" w:hint="eastAsia"/>
                 <w:sz w:val="22"/>
               </w:rPr>
-            </w:pPr>
-            <w:r>
-              <w:rPr>
-                <w:rFonts w:ascii="標楷體" w:eastAsia="標楷體" w:hint="eastAsia"/>
-                <w:sz w:val="22"/>
-              </w:rPr>
               <w:t>□未達公告金額 □公告金額以上未達查核 □查核以上未達巨額 □巨額</w:t>
             </w:r>
           </w:p>
         </w:tc>
       </w:tr>
       <w:tr>
-        <w:tblPrEx>
-          <w:tblCellMar>
-            <w:top w:w="0" w:type="dxa"/>
-            <w:bottom w:w="0" w:type="dxa"/>
-          </w:tblCellMar>
-        </w:tblPrEx>
         <w:trPr>
           <w:cantSplit/>
           <w:trHeight w:val="340"/>
@@ -857,7 +917,7 @@
               <w:ind w:left="57" w:right="57"/>
               <w:jc w:val="distribute"/>
               <w:rPr>
-                <w:rFonts w:ascii="標楷體" w:eastAsia="標楷體" w:hint="eastAsia"/>
+                <w:rFonts w:ascii="標楷體" w:eastAsia="標楷體"/>
               </w:rPr>
             </w:pPr>
             <w:r>
@@ -884,19 +944,67 @@
               <w:spacing w:line="0" w:lineRule="atLeast"/>
               <w:jc w:val="both"/>
               <w:rPr>
-                <w:rFonts w:ascii="標楷體" w:eastAsia="標楷體" w:hint="eastAsia"/>
-              </w:rPr>
-            </w:pPr>
+                <w:rFonts w:eastAsia="標楷體"/>
+              </w:rPr>
+            </w:pPr>
+            <w:r>
+              <w:rPr>
+                <w:rFonts w:eastAsia="標楷體" w:hint="eastAsia"/>
+              </w:rPr>
+              <w:t>{</w:t>
+            </w:r>
+            <w:r>
+              <w:rPr>
+                <w:rFonts w:eastAsia="標楷體"/>
+              </w:rPr>
+              <w:t>Contract_Start_Date</w:t>
+            </w:r>
+            <w:r>
+              <w:rPr>
+                <w:rFonts w:eastAsia="標楷體"/>
+              </w:rPr>
+              <w:t>}</w:t>
+            </w:r>
+            <w:r>
+              <w:rPr>
+                <w:rFonts w:eastAsia="標楷體" w:hint="eastAsia"/>
+              </w:rPr>
+              <w:t>至</w:t>
+            </w:r>
+            <w:r>
+              <w:rPr>
+                <w:rFonts w:eastAsia="標楷體" w:hint="eastAsia"/>
+              </w:rPr>
+              <w:t>{</w:t>
+            </w:r>
+            <w:r>
+              <w:rPr>
+                <w:rFonts w:eastAsia="標楷體"/>
+              </w:rPr>
+              <w:t>Contract_</w:t>
+            </w:r>
+            <w:r>
+              <w:rPr>
+                <w:rFonts w:eastAsia="標楷體" w:hint="eastAsia"/>
+              </w:rPr>
+              <w:t>End</w:t>
+            </w:r>
+            <w:r>
+              <w:rPr>
+                <w:rFonts w:eastAsia="標楷體"/>
+              </w:rPr>
+              <w:t>_Date</w:t>
+            </w:r>
+            <w:r>
+              <w:rPr>
+                <w:rFonts w:eastAsia="標楷體"/>
+              </w:rPr>
+              <w:t>}</w:t>
+            </w:r>
           </w:p>
         </w:tc>
       </w:tr>
       <w:tr>
-        <w:tblPrEx>
-          <w:tblCellMar>
-            <w:top w:w="0" w:type="dxa"/>
-            <w:bottom w:w="0" w:type="dxa"/>
-          </w:tblCellMar>
-        </w:tblPrEx>
         <w:trPr>
           <w:cantSplit/>
           <w:trHeight w:val="340"/>
@@ -945,19 +1053,43 @@
               <w:spacing w:line="0" w:lineRule="atLeast"/>
               <w:jc w:val="both"/>
               <w:rPr>
-                <w:rFonts w:ascii="標楷體" w:eastAsia="標楷體" w:hint="eastAsia"/>
-              </w:rPr>
-            </w:pPr>
+                <w:rFonts w:ascii="標楷體" w:eastAsia="標楷體"/>
+              </w:rPr>
+            </w:pPr>
+            <w:r>
+              <w:rPr>
+                <w:rFonts w:eastAsia="標楷體" w:hint="eastAsia"/>
+              </w:rPr>
+              <w:t>新臺幣</w:t>
+            </w:r>
+            <w:r>
+              <w:rPr>
+                <w:rFonts w:eastAsia="標楷體" w:hint="eastAsia"/>
+              </w:rPr>
+              <w:t>{</w:t>
+            </w:r>
+            <w:r>
+              <w:rPr>
+                <w:rFonts w:eastAsia="標楷體"/>
+              </w:rPr>
+              <w:t>ContractID_Contract_Sum</w:t>
+            </w:r>
+            <w:r>
+              <w:rPr>
+                <w:rFonts w:eastAsia="標楷體"/>
+              </w:rPr>
+              <w:t>}</w:t>
+            </w:r>
+            <w:r>
+              <w:rPr>
+                <w:rFonts w:eastAsia="標楷體" w:hint="eastAsia"/>
+              </w:rPr>
+              <w:t>元</w:t>
+            </w:r>
           </w:p>
         </w:tc>
       </w:tr>
       <w:tr>
-        <w:tblPrEx>
-          <w:tblCellMar>
-            <w:top w:w="0" w:type="dxa"/>
-            <w:bottom w:w="0" w:type="dxa"/>
-          </w:tblCellMar>
-        </w:tblPrEx>
         <w:trPr>
           <w:cantSplit/>
           <w:trHeight w:val="340"/>
@@ -978,17 +1110,17 @@
               <w:spacing w:line="0" w:lineRule="atLeast"/>
               <w:ind w:left="57" w:right="57"/>
               <w:rPr>
+                <w:rFonts w:ascii="標楷體" w:eastAsia="標楷體"/>
+                <w:sz w:val="18"/>
+                <w:szCs w:val="18"/>
+              </w:rPr>
+            </w:pPr>
+            <w:r>
+              <w:rPr>
                 <w:rFonts w:ascii="標楷體" w:eastAsia="標楷體" w:hint="eastAsia"/>
                 <w:sz w:val="18"/>
                 <w:szCs w:val="18"/>
               </w:rPr>
-            </w:pPr>
-            <w:r>
-              <w:rPr>
-                <w:rFonts w:ascii="標楷體" w:eastAsia="標楷體" w:hint="eastAsia"/>
-                <w:sz w:val="18"/>
-                <w:szCs w:val="18"/>
-              </w:rPr>
               <w:t>本次分段查驗期間</w:t>
             </w:r>
           </w:p>
@@ -1009,19 +1141,49 @@
               <w:spacing w:line="0" w:lineRule="atLeast"/>
               <w:jc w:val="both"/>
               <w:rPr>
-                <w:rFonts w:ascii="標楷體" w:eastAsia="標楷體" w:hint="eastAsia"/>
-              </w:rPr>
-            </w:pPr>
+                <w:rFonts w:ascii="標楷體" w:eastAsia="標楷體"/>
+              </w:rPr>
+            </w:pPr>
+            <w:r>
+              <w:rPr>
+                <w:rFonts w:eastAsia="標楷體" w:hint="eastAsia"/>
+              </w:rPr>
+              <w:t>{</w:t>
+            </w:r>
+            <w:r>
+              <w:rPr>
+                <w:rFonts w:eastAsia="標楷體"/>
+              </w:rPr>
+              <w:t>Phase_Start_Date}</w:t>
+            </w:r>
+            <w:r>
+              <w:rPr>
+                <w:rFonts w:eastAsia="標楷體" w:hint="eastAsia"/>
+              </w:rPr>
+              <w:t>至</w:t>
+            </w:r>
+            <w:r>
+              <w:rPr>
+                <w:rFonts w:eastAsia="標楷體" w:hint="eastAsia"/>
+              </w:rPr>
+              <w:t>{</w:t>
+            </w:r>
+            <w:r>
+              <w:rPr>
+                <w:rFonts w:eastAsia="標楷體"/>
+              </w:rPr>
+              <w:t>Phase_End_Date</w:t>
+            </w:r>
+            <w:r>
+              <w:rPr>
+                <w:rFonts w:eastAsia="標楷體"/>
+              </w:rPr>
+              <w:t>}</w:t>
+            </w:r>
           </w:p>
         </w:tc>
       </w:tr>
       <w:tr>
-        <w:tblPrEx>
-          <w:tblCellMar>
-            <w:top w:w="0" w:type="dxa"/>
-            <w:bottom w:w="0" w:type="dxa"/>
-          </w:tblCellMar>
-        </w:tblPrEx>
         <w:trPr>
           <w:cantSplit/>
           <w:trHeight w:val="340"/>
@@ -1043,7 +1205,7 @@
               <w:ind w:left="57" w:right="57"/>
               <w:jc w:val="distribute"/>
               <w:rPr>
-                <w:rFonts w:ascii="標楷體" w:eastAsia="標楷體" w:hint="eastAsia"/>
+                <w:rFonts w:ascii="標楷體" w:eastAsia="標楷體"/>
               </w:rPr>
             </w:pPr>
             <w:r>
@@ -1070,19 +1232,43 @@
               <w:spacing w:line="0" w:lineRule="atLeast"/>
               <w:jc w:val="both"/>
               <w:rPr>
-                <w:rFonts w:ascii="標楷體" w:eastAsia="標楷體" w:hint="eastAsia"/>
-              </w:rPr>
-            </w:pPr>
+                <w:rFonts w:ascii="標楷體" w:eastAsia="標楷體"/>
+              </w:rPr>
+            </w:pPr>
+            <w:r>
+              <w:rPr>
+                <w:rFonts w:eastAsia="標楷體" w:hint="eastAsia"/>
+              </w:rPr>
+              <w:t>新臺幣</w:t>
+            </w:r>
+            <w:r>
+              <w:rPr>
+                <w:rFonts w:eastAsia="標楷體" w:hint="eastAsia"/>
+              </w:rPr>
+              <w:t>{</w:t>
+            </w:r>
+            <w:r>
+              <w:rPr>
+                <w:rFonts w:eastAsia="標楷體"/>
+              </w:rPr>
+              <w:t>Current_Phase_Payment</w:t>
+            </w:r>
+            <w:r>
+              <w:rPr>
+                <w:rFonts w:eastAsia="標楷體"/>
+              </w:rPr>
+              <w:t>}</w:t>
+            </w:r>
+            <w:r>
+              <w:rPr>
+                <w:rFonts w:eastAsia="標楷體" w:hint="eastAsia"/>
+              </w:rPr>
+              <w:t>元</w:t>
+            </w:r>
           </w:p>
         </w:tc>
       </w:tr>
       <w:tr>
-        <w:tblPrEx>
-          <w:tblCellMar>
-            <w:top w:w="0" w:type="dxa"/>
-            <w:bottom w:w="0" w:type="dxa"/>
-          </w:tblCellMar>
-        </w:tblPrEx>
         <w:trPr>
           <w:cantSplit/>
           <w:trHeight w:val="6619"/>
@@ -1103,13 +1289,13 @@
               </w:tabs>
               <w:spacing w:line="0" w:lineRule="atLeast"/>
               <w:rPr>
+                <w:rFonts w:ascii="標楷體" w:eastAsia="標楷體"/>
+              </w:rPr>
+            </w:pPr>
+            <w:r>
+              <w:rPr>
                 <w:rFonts w:ascii="標楷體" w:eastAsia="標楷體" w:hint="eastAsia"/>
               </w:rPr>
-            </w:pPr>
-            <w:r>
-              <w:rPr>
-                <w:rFonts w:ascii="標楷體" w:eastAsia="標楷體" w:hint="eastAsia"/>
-              </w:rPr>
               <w:t>[查驗經過]：</w:t>
             </w:r>
           </w:p>
@@ -1117,7 +1303,7 @@
             <w:pPr>
               <w:spacing w:line="0" w:lineRule="atLeast"/>
               <w:rPr>
-                <w:rFonts w:ascii="標楷體" w:eastAsia="標楷體" w:hint="eastAsia"/>
+                <w:rFonts w:ascii="標楷體" w:eastAsia="標楷體"/>
                 <w:u w:val="single"/>
               </w:rPr>
             </w:pPr>
@@ -1126,7 +1312,7 @@
             <w:pPr>
               <w:spacing w:line="0" w:lineRule="atLeast"/>
               <w:rPr>
-                <w:rFonts w:ascii="標楷體" w:eastAsia="標楷體" w:hint="eastAsia"/>
+                <w:rFonts w:ascii="標楷體" w:eastAsia="標楷體"/>
                 <w:u w:val="single"/>
               </w:rPr>
             </w:pPr>
@@ -1135,7 +1321,7 @@
             <w:pPr>
               <w:spacing w:line="0" w:lineRule="atLeast"/>
               <w:rPr>
-                <w:rFonts w:ascii="標楷體" w:eastAsia="標楷體" w:hint="eastAsia"/>
+                <w:rFonts w:ascii="標楷體" w:eastAsia="標楷體"/>
                 <w:u w:val="single"/>
               </w:rPr>
             </w:pPr>
@@ -1144,7 +1330,7 @@
             <w:pPr>
               <w:spacing w:line="0" w:lineRule="atLeast"/>
               <w:rPr>
-                <w:rFonts w:ascii="標楷體" w:eastAsia="標楷體" w:hint="eastAsia"/>
+                <w:rFonts w:ascii="標楷體" w:eastAsia="標楷體"/>
                 <w:u w:val="single"/>
               </w:rPr>
             </w:pPr>
@@ -1153,7 +1339,7 @@
             <w:pPr>
               <w:spacing w:line="0" w:lineRule="atLeast"/>
               <w:rPr>
-                <w:rFonts w:ascii="標楷體" w:eastAsia="標楷體" w:hint="eastAsia"/>
+                <w:rFonts w:ascii="標楷體" w:eastAsia="標楷體"/>
                 <w:u w:val="single"/>
               </w:rPr>
             </w:pPr>
@@ -1162,7 +1348,7 @@
             <w:pPr>
               <w:spacing w:line="0" w:lineRule="atLeast"/>
               <w:rPr>
-                <w:rFonts w:ascii="標楷體" w:eastAsia="標楷體" w:hint="eastAsia"/>
+                <w:rFonts w:ascii="標楷體" w:eastAsia="標楷體"/>
                 <w:u w:val="single"/>
               </w:rPr>
             </w:pPr>
@@ -1171,7 +1357,7 @@
             <w:pPr>
               <w:spacing w:line="0" w:lineRule="atLeast"/>
               <w:rPr>
-                <w:rFonts w:ascii="標楷體" w:eastAsia="標楷體" w:hint="eastAsia"/>
+                <w:rFonts w:ascii="標楷體" w:eastAsia="標楷體"/>
               </w:rPr>
             </w:pPr>
             <w:r>
@@ -1194,7 +1380,7 @@
               <w:spacing w:line="0" w:lineRule="atLeast"/>
               <w:ind w:left="600" w:hanging="396"/>
               <w:rPr>
-                <w:rFonts w:ascii="標楷體" w:eastAsia="標楷體" w:hint="eastAsia"/>
+                <w:rFonts w:ascii="標楷體" w:eastAsia="標楷體"/>
               </w:rPr>
             </w:pPr>
             <w:r>
@@ -1217,45 +1403,110 @@
               <w:spacing w:line="0" w:lineRule="atLeast"/>
               <w:ind w:left="600" w:hanging="396"/>
               <w:rPr>
+                <w:rFonts w:ascii="標楷體" w:eastAsia="標楷體"/>
+              </w:rPr>
+            </w:pPr>
+            <w:r>
+              <w:rPr>
                 <w:rFonts w:ascii="標楷體" w:eastAsia="標楷體" w:hint="eastAsia"/>
               </w:rPr>
+              <w:t>與契約、圖說、貨樣規定不符及其情形：</w:t>
+            </w:r>
+          </w:p>
+          <w:p>
+            <w:pPr>
+              <w:spacing w:line="0" w:lineRule="atLeast"/>
+              <w:rPr>
+                <w:rFonts w:ascii="標楷體" w:eastAsia="標楷體"/>
+              </w:rPr>
+            </w:pPr>
+          </w:p>
+          <w:p>
+            <w:pPr>
+              <w:spacing w:line="0" w:lineRule="atLeast"/>
+              <w:rPr>
+                <w:rFonts w:ascii="標楷體" w:eastAsia="標楷體"/>
+              </w:rPr>
+            </w:pPr>
+          </w:p>
+          <w:p>
+            <w:pPr>
+              <w:spacing w:line="0" w:lineRule="atLeast"/>
+              <w:rPr>
+                <w:rFonts w:ascii="標楷體" w:eastAsia="標楷體"/>
+              </w:rPr>
+            </w:pPr>
+          </w:p>
+          <w:p>
+            <w:pPr>
+              <w:spacing w:line="0" w:lineRule="atLeast"/>
+              <w:rPr>
+                <w:rFonts w:ascii="標楷體" w:eastAsia="標楷體"/>
+                <w:u w:val="single"/>
+              </w:rPr>
+            </w:pPr>
+          </w:p>
+          <w:p>
+            <w:pPr>
+              <w:spacing w:line="0" w:lineRule="atLeast"/>
+              <w:rPr>
+                <w:rFonts w:ascii="標楷體" w:eastAsia="標楷體"/>
+                <w:u w:val="single"/>
+              </w:rPr>
             </w:pPr>
             <w:r>
               <w:rPr>
                 <w:rFonts w:ascii="標楷體" w:eastAsia="標楷體" w:hint="eastAsia"/>
               </w:rPr>
-              <w:t>與契約、圖說、貨樣規定不符及其情形：</w:t>
-            </w:r>
-          </w:p>
-          <w:p>
-            <w:pPr>
-              <w:spacing w:line="0" w:lineRule="atLeast"/>
+              <w:t>[缺失處理方式]</w:t>
+            </w:r>
+          </w:p>
+          <w:p>
+            <w:pPr>
+              <w:spacing w:line="0" w:lineRule="atLeast"/>
+              <w:rPr>
+                <w:rFonts w:ascii="標楷體" w:eastAsia="標楷體"/>
+                <w:u w:val="single"/>
+              </w:rPr>
+            </w:pPr>
+          </w:p>
+          <w:p>
+            <w:pPr>
+              <w:spacing w:line="0" w:lineRule="atLeast"/>
+              <w:rPr>
+                <w:rFonts w:ascii="標楷體" w:eastAsia="標楷體"/>
+                <w:u w:val="single"/>
+              </w:rPr>
+            </w:pPr>
+          </w:p>
+          <w:p>
+            <w:pPr>
+              <w:spacing w:line="0" w:lineRule="atLeast"/>
+              <w:rPr>
+                <w:rFonts w:ascii="標楷體" w:eastAsia="標楷體"/>
+                <w:u w:val="single"/>
+              </w:rPr>
+            </w:pPr>
+          </w:p>
+          <w:p>
+            <w:pPr>
+              <w:spacing w:line="0" w:lineRule="atLeast"/>
+              <w:rPr>
+                <w:rFonts w:ascii="標楷體" w:eastAsia="標楷體"/>
+              </w:rPr>
+            </w:pPr>
+            <w:r>
               <w:rPr>
                 <w:rFonts w:ascii="標楷體" w:eastAsia="標楷體" w:hint="eastAsia"/>
               </w:rPr>
-            </w:pPr>
-          </w:p>
-          <w:p>
-            <w:pPr>
-              <w:spacing w:line="0" w:lineRule="atLeast"/>
-              <w:rPr>
-                <w:rFonts w:ascii="標楷體" w:eastAsia="標楷體" w:hint="eastAsia"/>
-              </w:rPr>
-            </w:pPr>
-          </w:p>
-          <w:p>
-            <w:pPr>
-              <w:spacing w:line="0" w:lineRule="atLeast"/>
-              <w:rPr>
-                <w:rFonts w:ascii="標楷體" w:eastAsia="標楷體" w:hint="eastAsia"/>
-              </w:rPr>
-            </w:pPr>
-          </w:p>
-          <w:p>
-            <w:pPr>
-              <w:spacing w:line="0" w:lineRule="atLeast"/>
-              <w:rPr>
-                <w:rFonts w:ascii="標楷體" w:eastAsia="標楷體" w:hint="eastAsia"/>
+              <w:t>[備註]：</w:t>
+            </w:r>
+          </w:p>
+          <w:p>
+            <w:pPr>
+              <w:spacing w:line="0" w:lineRule="atLeast"/>
+              <w:rPr>
+                <w:rFonts w:ascii="標楷體" w:eastAsia="標楷體"/>
                 <w:u w:val="single"/>
               </w:rPr>
             </w:pPr>
@@ -1264,72 +1515,7 @@
             <w:pPr>
               <w:spacing w:line="0" w:lineRule="atLeast"/>
               <w:rPr>
-                <w:rFonts w:ascii="標楷體" w:eastAsia="標楷體" w:hint="eastAsia"/>
-                <w:u w:val="single"/>
-              </w:rPr>
-            </w:pPr>
-            <w:r>
-              <w:rPr>
-                <w:rFonts w:ascii="標楷體" w:eastAsia="標楷體" w:hint="eastAsia"/>
-              </w:rPr>
-              <w:t>[缺失處理方式]</w:t>
-            </w:r>
-          </w:p>
-          <w:p>
-            <w:pPr>
-              <w:spacing w:line="0" w:lineRule="atLeast"/>
-              <w:rPr>
-                <w:rFonts w:ascii="標楷體" w:eastAsia="標楷體" w:hint="eastAsia"/>
-                <w:u w:val="single"/>
-              </w:rPr>
-            </w:pPr>
-          </w:p>
-          <w:p>
-            <w:pPr>
-              <w:spacing w:line="0" w:lineRule="atLeast"/>
-              <w:rPr>
-                <w:rFonts w:ascii="標楷體" w:eastAsia="標楷體" w:hint="eastAsia"/>
-                <w:u w:val="single"/>
-              </w:rPr>
-            </w:pPr>
-          </w:p>
-          <w:p>
-            <w:pPr>
-              <w:spacing w:line="0" w:lineRule="atLeast"/>
-              <w:rPr>
-                <w:rFonts w:ascii="標楷體" w:eastAsia="標楷體" w:hint="eastAsia"/>
-                <w:u w:val="single"/>
-              </w:rPr>
-            </w:pPr>
-          </w:p>
-          <w:p>
-            <w:pPr>
-              <w:spacing w:line="0" w:lineRule="atLeast"/>
-              <w:rPr>
-                <w:rFonts w:ascii="標楷體" w:eastAsia="標楷體" w:hint="eastAsia"/>
-              </w:rPr>
-            </w:pPr>
-            <w:r>
-              <w:rPr>
-                <w:rFonts w:ascii="標楷體" w:eastAsia="標楷體" w:hint="eastAsia"/>
-              </w:rPr>
-              <w:t>[備註]：</w:t>
-            </w:r>
-          </w:p>
-          <w:p>
-            <w:pPr>
-              <w:spacing w:line="0" w:lineRule="atLeast"/>
-              <w:rPr>
-                <w:rFonts w:ascii="標楷體" w:eastAsia="標楷體" w:hint="eastAsia"/>
-                <w:u w:val="single"/>
-              </w:rPr>
-            </w:pPr>
-          </w:p>
-          <w:p>
-            <w:pPr>
-              <w:spacing w:line="0" w:lineRule="atLeast"/>
-              <w:rPr>
-                <w:rFonts w:ascii="標楷體" w:eastAsia="標楷體" w:hint="eastAsia"/>
+                <w:rFonts w:ascii="標楷體" w:eastAsia="標楷體"/>
                 <w:sz w:val="28"/>
               </w:rPr>
             </w:pPr>
@@ -1337,12 +1523,6 @@
         </w:tc>
       </w:tr>
       <w:tr>
-        <w:tblPrEx>
-          <w:tblCellMar>
-            <w:top w:w="0" w:type="dxa"/>
-            <w:bottom w:w="0" w:type="dxa"/>
-          </w:tblCellMar>
-        </w:tblPrEx>
         <w:trPr>
           <w:cantSplit/>
           <w:trHeight w:val="1134"/>
@@ -1365,7 +1545,7 @@
               <w:ind w:left="113" w:right="113"/>
               <w:jc w:val="center"/>
               <w:rPr>
-                <w:rFonts w:ascii="標楷體" w:eastAsia="標楷體" w:hint="eastAsia"/>
+                <w:rFonts w:ascii="標楷體" w:eastAsia="標楷體"/>
                 <w:sz w:val="20"/>
               </w:rPr>
             </w:pPr>
@@ -1394,34 +1574,45 @@
               <w:spacing w:line="0" w:lineRule="atLeast"/>
               <w:jc w:val="both"/>
               <w:rPr>
+                <w:rFonts w:ascii="標楷體" w:eastAsia="標楷體"/>
+                <w:noProof/>
+                <w:sz w:val="16"/>
+              </w:rPr>
+            </w:pPr>
+            <w:r>
+              <w:rPr>
                 <w:rFonts w:ascii="標楷體" w:eastAsia="標楷體" w:hint="eastAsia"/>
                 <w:noProof/>
                 <w:sz w:val="16"/>
               </w:rPr>
-            </w:pPr>
+              <w:t>工地負責人(工地主任)</w:t>
+            </w:r>
             <w:r>
               <w:rPr>
                 <w:rFonts w:ascii="標楷體" w:eastAsia="標楷體" w:hint="eastAsia"/>
                 <w:noProof/>
                 <w:sz w:val="16"/>
               </w:rPr>
-              <w:t>工地負責人(工地主任)</w:t>
-            </w:r>
-            <w:r>
-              <w:rPr>
-                <w:rFonts w:ascii="標楷體" w:eastAsia="標楷體" w:hint="eastAsia"/>
+              <w:t>：</w:t>
+            </w:r>
+          </w:p>
+          <w:p>
+            <w:pPr>
+              <w:spacing w:line="0" w:lineRule="atLeast"/>
+              <w:jc w:val="both"/>
+              <w:rPr>
+                <w:rFonts w:ascii="標楷體" w:eastAsia="標楷體"/>
                 <w:noProof/>
                 <w:sz w:val="16"/>
               </w:rPr>
-              <w:t>：</w:t>
-            </w:r>
+            </w:pPr>
           </w:p>
           <w:p>
             <w:pPr>
               <w:spacing w:line="0" w:lineRule="atLeast"/>
               <w:jc w:val="both"/>
               <w:rPr>
-                <w:rFonts w:ascii="標楷體" w:eastAsia="標楷體" w:hint="eastAsia"/>
+                <w:rFonts w:ascii="標楷體" w:eastAsia="標楷體"/>
                 <w:noProof/>
                 <w:sz w:val="16"/>
               </w:rPr>
@@ -1432,7 +1623,7 @@
               <w:spacing w:line="0" w:lineRule="atLeast"/>
               <w:jc w:val="both"/>
               <w:rPr>
-                <w:rFonts w:ascii="標楷體" w:eastAsia="標楷體" w:hint="eastAsia"/>
+                <w:rFonts w:ascii="標楷體" w:eastAsia="標楷體"/>
                 <w:noProof/>
                 <w:sz w:val="16"/>
               </w:rPr>
@@ -1443,7 +1634,7 @@
               <w:spacing w:line="0" w:lineRule="atLeast"/>
               <w:jc w:val="both"/>
               <w:rPr>
-                <w:rFonts w:ascii="標楷體" w:eastAsia="標楷體" w:hint="eastAsia"/>
+                <w:rFonts w:ascii="標楷體" w:eastAsia="標楷體"/>
                 <w:noProof/>
                 <w:sz w:val="16"/>
               </w:rPr>
@@ -1454,7 +1645,7 @@
               <w:spacing w:line="0" w:lineRule="atLeast"/>
               <w:jc w:val="both"/>
               <w:rPr>
-                <w:rFonts w:ascii="標楷體" w:eastAsia="標楷體" w:hint="eastAsia"/>
+                <w:rFonts w:ascii="標楷體" w:eastAsia="標楷體"/>
                 <w:noProof/>
                 <w:sz w:val="16"/>
               </w:rPr>
@@ -1465,18 +1656,7 @@
               <w:spacing w:line="0" w:lineRule="atLeast"/>
               <w:jc w:val="both"/>
               <w:rPr>
-                <w:rFonts w:ascii="標楷體" w:eastAsia="標楷體" w:hint="eastAsia"/>
-                <w:noProof/>
-                <w:sz w:val="16"/>
-              </w:rPr>
-            </w:pPr>
-          </w:p>
-          <w:p>
-            <w:pPr>
-              <w:spacing w:line="0" w:lineRule="atLeast"/>
-              <w:jc w:val="both"/>
-              <w:rPr>
-                <w:rFonts w:ascii="標楷體" w:eastAsia="標楷體" w:hint="eastAsia"/>
+                <w:rFonts w:ascii="標楷體" w:eastAsia="標楷體"/>
                 <w:sz w:val="20"/>
               </w:rPr>
             </w:pPr>
@@ -1507,7 +1687,7 @@
               <w:ind w:leftChars="25" w:left="60" w:rightChars="25" w:right="60"/>
               <w:jc w:val="distribute"/>
               <w:rPr>
-                <w:rFonts w:ascii="標楷體" w:eastAsia="標楷體" w:hint="eastAsia"/>
+                <w:rFonts w:ascii="標楷體" w:eastAsia="標楷體"/>
                 <w:sz w:val="20"/>
               </w:rPr>
             </w:pPr>
@@ -1537,7 +1717,7 @@
               <w:ind w:right="113"/>
               <w:jc w:val="center"/>
               <w:rPr>
-                <w:rFonts w:ascii="標楷體" w:eastAsia="標楷體" w:hint="eastAsia"/>
+                <w:rFonts w:ascii="標楷體" w:eastAsia="標楷體"/>
                 <w:sz w:val="20"/>
               </w:rPr>
             </w:pPr>
@@ -1545,12 +1725,6 @@
         </w:tc>
       </w:tr>
       <w:tr>
-        <w:tblPrEx>
-          <w:tblCellMar>
-            <w:top w:w="0" w:type="dxa"/>
-            <w:bottom w:w="0" w:type="dxa"/>
-          </w:tblCellMar>
-        </w:tblPrEx>
         <w:trPr>
           <w:cantSplit/>
           <w:trHeight w:val="1011"/>
@@ -1571,7 +1745,7 @@
               <w:ind w:right="113"/>
               <w:jc w:val="center"/>
               <w:rPr>
-                <w:rFonts w:ascii="標楷體" w:eastAsia="標楷體" w:hint="eastAsia"/>
+                <w:rFonts w:ascii="標楷體" w:eastAsia="標楷體"/>
                 <w:sz w:val="20"/>
               </w:rPr>
             </w:pPr>
@@ -1593,7 +1767,7 @@
               <w:spacing w:line="0" w:lineRule="atLeast"/>
               <w:jc w:val="both"/>
               <w:rPr>
-                <w:rFonts w:ascii="標楷體" w:eastAsia="標楷體" w:hint="eastAsia"/>
+                <w:rFonts w:ascii="標楷體" w:eastAsia="標楷體"/>
                 <w:sz w:val="16"/>
               </w:rPr>
             </w:pPr>
@@ -1616,7 +1790,7 @@
               <w:ind w:leftChars="25" w:left="60" w:rightChars="25" w:right="60"/>
               <w:jc w:val="distribute"/>
               <w:rPr>
-                <w:rFonts w:ascii="標楷體" w:eastAsia="標楷體" w:hint="eastAsia"/>
+                <w:rFonts w:ascii="標楷體" w:eastAsia="標楷體"/>
                 <w:sz w:val="20"/>
               </w:rPr>
             </w:pPr>
@@ -1646,7 +1820,7 @@
               <w:ind w:right="113"/>
               <w:jc w:val="center"/>
               <w:rPr>
-                <w:rFonts w:ascii="標楷體" w:eastAsia="標楷體" w:hint="eastAsia"/>
+                <w:rFonts w:ascii="標楷體" w:eastAsia="標楷體"/>
                 <w:sz w:val="20"/>
               </w:rPr>
             </w:pPr>
@@ -1654,12 +1828,6 @@
         </w:tc>
       </w:tr>
       <w:tr>
-        <w:tblPrEx>
-          <w:tblCellMar>
-            <w:top w:w="0" w:type="dxa"/>
-            <w:bottom w:w="0" w:type="dxa"/>
-          </w:tblCellMar>
-        </w:tblPrEx>
         <w:trPr>
           <w:cantSplit/>
           <w:trHeight w:val="1048"/>
@@ -1681,7 +1849,7 @@
               <w:ind w:left="113" w:right="113"/>
               <w:jc w:val="center"/>
               <w:rPr>
-                <w:rFonts w:ascii="標楷體" w:eastAsia="標楷體" w:hint="eastAsia"/>
+                <w:rFonts w:ascii="標楷體" w:eastAsia="標楷體"/>
                 <w:sz w:val="20"/>
               </w:rPr>
             </w:pPr>
@@ -1710,7 +1878,7 @@
               <w:spacing w:line="0" w:lineRule="atLeast"/>
               <w:jc w:val="both"/>
               <w:rPr>
-                <w:rFonts w:ascii="標楷體" w:eastAsia="標楷體" w:hint="eastAsia"/>
+                <w:rFonts w:ascii="標楷體" w:eastAsia="標楷體"/>
                 <w:sz w:val="16"/>
               </w:rPr>
             </w:pPr>
@@ -1733,7 +1901,7 @@
               <w:ind w:leftChars="25" w:left="60" w:rightChars="25" w:right="60"/>
               <w:jc w:val="distribute"/>
               <w:rPr>
-                <w:rFonts w:ascii="標楷體" w:eastAsia="標楷體" w:hint="eastAsia"/>
+                <w:rFonts w:ascii="標楷體" w:eastAsia="標楷體"/>
                 <w:sz w:val="20"/>
               </w:rPr>
             </w:pPr>
@@ -1763,7 +1931,7 @@
               <w:ind w:right="113"/>
               <w:jc w:val="center"/>
               <w:rPr>
-                <w:rFonts w:ascii="標楷體" w:eastAsia="標楷體" w:hint="eastAsia"/>
+                <w:rFonts w:ascii="標楷體" w:eastAsia="標楷體"/>
                 <w:sz w:val="20"/>
               </w:rPr>
             </w:pPr>
@@ -1777,7 +1945,6 @@
         <w:ind w:left="482" w:hanging="482"/>
         <w:jc w:val="both"/>
         <w:rPr>
-          <w:rFonts w:hint="eastAsia"/>
           <w:sz w:val="2"/>
         </w:rPr>
       </w:pPr>
@@ -2036,6 +2203,50 @@
     <w:lsdException w:name="Subtitle" w:qFormat="1"/>
     <w:lsdException w:name="Strong" w:qFormat="1"/>
     <w:lsdException w:name="Emphasis" w:qFormat="1"/>
+    <w:lsdException w:name="Normal Table" w:semiHidden="1" w:unhideWhenUsed="1"/>
+    <w:lsdException w:name="Table Simple 1" w:semiHidden="1" w:unhideWhenUsed="1"/>
+    <w:lsdException w:name="Table Simple 2" w:semiHidden="1" w:unhideWhenUsed="1"/>
+    <w:lsdException w:name="Table Simple 3" w:semiHidden="1" w:unhideWhenUsed="1"/>
+    <w:lsdException w:name="Table Classic 1" w:semiHidden="1" w:unhideWhenUsed="1"/>
+    <w:lsdException w:name="Table Classic 2" w:semiHidden="1" w:unhideWhenUsed="1"/>
+    <w:lsdException w:name="Table Classic 3" w:semiHidden="1" w:unhideWhenUsed="1"/>
+    <w:lsdException w:name="Table Classic 4" w:semiHidden="1" w:unhideWhenUsed="1"/>
+    <w:lsdException w:name="Table Colorful 1" w:semiHidden="1" w:unhideWhenUsed="1"/>
+    <w:lsdException w:name="Table Colorful 2" w:semiHidden="1" w:unhideWhenUsed="1"/>
+    <w:lsdException w:name="Table Colorful 3" w:semiHidden="1" w:unhideWhenUsed="1"/>
+    <w:lsdException w:name="Table Columns 1" w:semiHidden="1" w:unhideWhenUsed="1"/>
+    <w:lsdException w:name="Table Columns 2" w:semiHidden="1" w:unhideWhenUsed="1"/>
+    <w:lsdException w:name="Table Columns 3" w:semiHidden="1" w:unhideWhenUsed="1"/>
+    <w:lsdException w:name="Table Columns 4" w:semiHidden="1" w:unhideWhenUsed="1"/>
+    <w:lsdException w:name="Table Columns 5" w:semiHidden="1" w:unhideWhenUsed="1"/>
+    <w:lsdException w:name="Table Grid 1" w:semiHidden="1" w:unhideWhenUsed="1"/>
+    <w:lsdException w:name="Table Grid 2" w:semiHidden="1" w:unhideWhenUsed="1"/>
+    <w:lsdException w:name="Table Grid 3" w:semiHidden="1" w:unhideWhenUsed="1"/>
+    <w:lsdException w:name="Table Grid 4" w:semiHidden="1" w:unhideWhenUsed="1"/>
+    <w:lsdException w:name="Table Grid 5" w:semiHidden="1" w:unhideWhenUsed="1"/>
+    <w:lsdException w:name="Table Grid 6" w:semiHidden="1" w:unhideWhenUsed="1"/>
+    <w:lsdException w:name="Table Grid 7" w:semiHidden="1" w:unhideWhenUsed="1"/>
+    <w:lsdException w:name="Table Grid 8" w:semiHidden="1" w:unhideWhenUsed="1"/>
+    <w:lsdException w:name="Table List 1" w:semiHidden="1" w:unhideWhenUsed="1"/>
+    <w:lsdException w:name="Table List 2" w:semiHidden="1" w:unhideWhenUsed="1"/>
+    <w:lsdException w:name="Table List 3" w:semiHidden="1" w:unhideWhenUsed="1"/>
+    <w:lsdException w:name="Table List 4" w:semiHidden="1" w:unhideWhenUsed="1"/>
+    <w:lsdException w:name="Table List 5" w:semiHidden="1" w:unhideWhenUsed="1"/>
+    <w:lsdException w:name="Table List 6" w:semiHidden="1" w:unhideWhenUsed="1"/>
+    <w:lsdException w:name="Table List 7" w:semiHidden="1" w:unhideWhenUsed="1"/>
+    <w:lsdException w:name="Table List 8" w:semiHidden="1" w:unhideWhenUsed="1"/>
+    <w:lsdException w:name="Table 3D effects 1" w:semiHidden="1" w:unhideWhenUsed="1"/>
+    <w:lsdException w:name="Table 3D effects 2" w:semiHidden="1" w:unhideWhenUsed="1"/>
+    <w:lsdException w:name="Table 3D effects 3" w:semiHidden="1" w:unhideWhenUsed="1"/>
+    <w:lsdException w:name="Table Contemporary" w:semiHidden="1" w:unhideWhenUsed="1"/>
+    <w:lsdException w:name="Table Elegant" w:semiHidden="1" w:unhideWhenUsed="1"/>
+    <w:lsdException w:name="Table Professional" w:semiHidden="1" w:unhideWhenUsed="1"/>
+    <w:lsdException w:name="Table Subtle 1" w:semiHidden="1" w:unhideWhenUsed="1"/>
+    <w:lsdException w:name="Table Subtle 2" w:semiHidden="1" w:unhideWhenUsed="1"/>
+    <w:lsdException w:name="Table Web 1" w:semiHidden="1" w:unhideWhenUsed="1"/>
+    <w:lsdException w:name="Table Web 2" w:semiHidden="1" w:unhideWhenUsed="1"/>
+    <w:lsdException w:name="Table Web 3" w:semiHidden="1" w:unhideWhenUsed="1"/>
+    <w:lsdException w:name="Table Theme" w:semiHidden="1" w:unhideWhenUsed="1"/>
     <w:lsdException w:name="Placeholder Text" w:semiHidden="1" w:uiPriority="99"/>
     <w:lsdException w:name="No Spacing" w:uiPriority="1" w:qFormat="1"/>
     <w:lsdException w:name="Light Shading" w:uiPriority="60"/>
@@ -2270,11 +2481,15 @@
   </w:style>
   <w:style w:type="character" w:default="1" w:styleId="a0">
     <w:name w:val="Default Paragraph Font"/>
+    <w:uiPriority w:val="1"/>
     <w:semiHidden/>
+    <w:unhideWhenUsed/>
   </w:style>
   <w:style w:type="table" w:default="1" w:styleId="a1">
     <w:name w:val="Normal Table"/>
+    <w:uiPriority w:val="99"/>
     <w:semiHidden/>
+    <w:unhideWhenUsed/>
     <w:tblPr>
       <w:tblInd w:w="0" w:type="dxa"/>
       <w:tblCellMar>
@@ -2287,7 +2502,9 @@
   </w:style>
   <w:style w:type="numbering" w:default="1" w:styleId="a2">
     <w:name w:val="No List"/>
+    <w:uiPriority w:val="99"/>
     <w:semiHidden/>
+    <w:unhideWhenUsed/>
   </w:style>
   <w:style w:type="paragraph" w:styleId="a3">
     <w:name w:val="Note Heading"/>
